--- a/人生と愛.docx
+++ b/人生と愛.docx
@@ -948,7 +948,6 @@
     <w:p>
       <w:pPr>
         <w:rPr>
-          <w:rFonts w:hint="eastAsia"/>
           <w:sz w:val="16"/>
           <w:szCs w:val="16"/>
           <w:u w:val="double"/>
@@ -967,7 +966,6 @@
     <w:p>
       <w:pPr>
         <w:rPr>
-          <w:rFonts w:hint="eastAsia"/>
           <w:sz w:val="16"/>
           <w:szCs w:val="16"/>
         </w:rPr>
@@ -1008,7 +1006,6 @@
     <w:p>
       <w:pPr>
         <w:rPr>
-          <w:rFonts w:hint="eastAsia"/>
           <w:sz w:val="16"/>
           <w:szCs w:val="16"/>
         </w:rPr>
@@ -1025,7 +1022,6 @@
     <w:p>
       <w:pPr>
         <w:rPr>
-          <w:rFonts w:hint="eastAsia"/>
           <w:sz w:val="16"/>
           <w:szCs w:val="16"/>
         </w:rPr>
@@ -1042,7 +1038,6 @@
     <w:p>
       <w:pPr>
         <w:rPr>
-          <w:rFonts w:hint="eastAsia"/>
           <w:sz w:val="16"/>
           <w:szCs w:val="16"/>
         </w:rPr>
@@ -1067,7 +1062,6 @@
     <w:p>
       <w:pPr>
         <w:rPr>
-          <w:rFonts w:hint="eastAsia"/>
           <w:sz w:val="16"/>
           <w:szCs w:val="16"/>
           <w:u w:val="double"/>
@@ -1086,7 +1080,6 @@
     <w:p>
       <w:pPr>
         <w:rPr>
-          <w:rFonts w:hint="eastAsia"/>
           <w:sz w:val="16"/>
           <w:szCs w:val="16"/>
         </w:rPr>
@@ -1103,7 +1096,6 @@
     <w:p>
       <w:pPr>
         <w:rPr>
-          <w:rFonts w:hint="eastAsia"/>
           <w:sz w:val="20"/>
           <w:szCs w:val="20"/>
         </w:rPr>
@@ -1120,7 +1112,6 @@
     <w:p>
       <w:pPr>
         <w:rPr>
-          <w:rFonts w:hint="eastAsia"/>
           <w:sz w:val="16"/>
           <w:szCs w:val="16"/>
         </w:rPr>
@@ -1135,11 +1126,6 @@
       </w:r>
     </w:p>
     <w:p>
-      <w:pPr>
-        <w:rPr>
-          <w:rFonts w:hint="eastAsia"/>
-        </w:rPr>
-      </w:pPr>
       <w:r>
         <w:rPr>
           <w:rFonts w:hint="eastAsia"/>
@@ -1158,6 +1144,795 @@
         </w:rPr>
         <w:t>~</w:t>
       </w:r>
+    </w:p>
+    <w:p>
+      <w:pPr>
+        <w:rPr>
+          <w:sz w:val="16"/>
+          <w:szCs w:val="16"/>
+        </w:rPr>
+      </w:pPr>
+      <w:r>
+        <w:rPr>
+          <w:rFonts w:hint="eastAsia"/>
+          <w:sz w:val="16"/>
+          <w:szCs w:val="16"/>
+        </w:rPr>
+        <w:t>人間固有の攻撃は、二種類に分けることができる。</w:t>
+      </w:r>
+    </w:p>
+    <w:p>
+      <w:pPr>
+        <w:rPr>
+          <w:sz w:val="16"/>
+          <w:szCs w:val="16"/>
+          <w:u w:val="double"/>
+        </w:rPr>
+      </w:pPr>
+      <w:r>
+        <w:rPr>
+          <w:rFonts w:hint="eastAsia"/>
+          <w:sz w:val="16"/>
+          <w:szCs w:val="16"/>
+          <w:u w:val="double"/>
+        </w:rPr>
+        <w:t>生物学的攻撃</w:t>
+      </w:r>
+    </w:p>
+    <w:p>
+      <w:pPr>
+        <w:rPr>
+          <w:sz w:val="16"/>
+          <w:szCs w:val="16"/>
+        </w:rPr>
+      </w:pPr>
+      <w:r>
+        <w:rPr>
+          <w:rFonts w:hint="eastAsia"/>
+          <w:sz w:val="16"/>
+          <w:szCs w:val="16"/>
+        </w:rPr>
+        <w:t>動物は自分の生活の利益が損なわれうるとき、逃避、或は攻撃を行う。これは人間にも見られる。然し人間の場合、この種の攻撃はより強烈になり得る。それは人間は動物と違い、未来を予知し、暗示がかかり、また守るべき最高の価値というものを持っているからである。</w:t>
+      </w:r>
+    </w:p>
+    <w:p>
+      <w:pPr>
+        <w:rPr>
+          <w:sz w:val="16"/>
+          <w:szCs w:val="16"/>
+          <w:u w:val="double"/>
+        </w:rPr>
+      </w:pPr>
+      <w:r>
+        <w:rPr>
+          <w:rFonts w:hint="eastAsia"/>
+          <w:sz w:val="16"/>
+          <w:szCs w:val="16"/>
+          <w:u w:val="double"/>
+        </w:rPr>
+        <w:t>人間の性格に基づく攻撃</w:t>
+      </w:r>
+    </w:p>
+    <w:p>
+      <w:pPr>
+        <w:rPr>
+          <w:sz w:val="16"/>
+          <w:szCs w:val="16"/>
+        </w:rPr>
+      </w:pPr>
+      <w:r>
+        <w:rPr>
+          <w:rFonts w:hint="eastAsia"/>
+          <w:sz w:val="16"/>
+          <w:szCs w:val="16"/>
+        </w:rPr>
+        <w:t>より人間的で強力な攻撃は人間の性格に基づいている。この種の攻撃について、フロムは詳しく論じようとしないが、その一例として、サディズム的性格を挙げる。サディズムの本質は、人間に固有の、他の生き物を完全に、絶対的な立場から支配したいという願望である。</w:t>
+      </w:r>
+    </w:p>
+    <w:p/>
+    <w:p/>
+    <w:p/>
+    <w:p/>
+    <w:p/>
+    <w:p/>
+    <w:p/>
+    <w:p/>
+    <w:p/>
+    <w:p/>
+    <w:p/>
+    <w:p/>
+    <w:p/>
+    <w:p/>
+    <w:p/>
+    <w:p>
+      <w:pPr>
+        <w:rPr>
+          <w:rFonts w:hint="eastAsia"/>
+        </w:rPr>
+      </w:pPr>
+      <w:r>
+        <w:rPr>
+          <w:rFonts w:hint="eastAsia"/>
+        </w:rPr>
+        <w:t>~</w:t>
+      </w:r>
+      <w:r>
+        <w:rPr>
+          <w:rFonts w:hint="eastAsia"/>
+        </w:rPr>
+        <w:t>夢は世界の人間の言語である</w:t>
+      </w:r>
+      <w:r>
+        <w:rPr>
+          <w:rFonts w:hint="eastAsia"/>
+        </w:rPr>
+        <w:t>~</w:t>
+      </w:r>
+    </w:p>
+    <w:p>
+      <w:pPr>
+        <w:rPr>
+          <w:rFonts w:hint="eastAsia"/>
+          <w:sz w:val="16"/>
+          <w:szCs w:val="16"/>
+          <w:u w:val="double"/>
+        </w:rPr>
+      </w:pPr>
+      <w:r>
+        <w:rPr>
+          <w:rFonts w:hint="eastAsia"/>
+          <w:sz w:val="16"/>
+          <w:szCs w:val="16"/>
+          <w:u w:val="double"/>
+        </w:rPr>
+        <w:t>夢の特徴</w:t>
+      </w:r>
+    </w:p>
+    <w:p>
+      <w:pPr>
+        <w:rPr>
+          <w:rFonts w:hint="eastAsia"/>
+          <w:sz w:val="16"/>
+          <w:szCs w:val="16"/>
+        </w:rPr>
+      </w:pPr>
+      <w:r>
+        <w:rPr>
+          <w:rFonts w:hint="eastAsia"/>
+          <w:sz w:val="16"/>
+          <w:szCs w:val="16"/>
+        </w:rPr>
+        <w:t>夢は正解共通の言語であり、いわば人間語と言える。その特徴は以下の通り。</w:t>
+      </w:r>
+    </w:p>
+    <w:tbl>
+      <w:tblPr>
+        <w:tblStyle w:val="a6"/>
+        <w:tblW w:w="0" w:type="auto"/>
+        <w:tblLook w:val="04A0" w:firstRow="1" w:lastRow="0" w:firstColumn="1" w:lastColumn="0" w:noHBand="0" w:noVBand="1"/>
+      </w:tblPr>
+      <w:tblGrid>
+        <w:gridCol w:w="3777"/>
+        <w:gridCol w:w="3778"/>
+      </w:tblGrid>
+      <w:tr>
+        <w:tc>
+          <w:tcPr>
+            <w:tcW w:w="3777" w:type="dxa"/>
+          </w:tcPr>
+          <w:p>
+            <w:pPr>
+              <w:rPr>
+                <w:rFonts w:hint="eastAsia"/>
+                <w:sz w:val="16"/>
+                <w:szCs w:val="16"/>
+              </w:rPr>
+            </w:pPr>
+            <w:r>
+              <w:rPr>
+                <w:rFonts w:hint="eastAsia"/>
+                <w:sz w:val="16"/>
+                <w:szCs w:val="16"/>
+              </w:rPr>
+              <w:t>夜、眠りの言語</w:t>
+            </w:r>
+          </w:p>
+        </w:tc>
+        <w:tc>
+          <w:tcPr>
+            <w:tcW w:w="3778" w:type="dxa"/>
+          </w:tcPr>
+          <w:p>
+            <w:pPr>
+              <w:rPr>
+                <w:rFonts w:hint="eastAsia"/>
+                <w:sz w:val="16"/>
+                <w:szCs w:val="16"/>
+              </w:rPr>
+            </w:pPr>
+            <w:r>
+              <w:rPr>
+                <w:rFonts w:hint="eastAsia"/>
+                <w:sz w:val="16"/>
+                <w:szCs w:val="16"/>
+              </w:rPr>
+              <w:t>象徴的、感覚的、心の中の何かを表現</w:t>
+            </w:r>
+          </w:p>
+        </w:tc>
+      </w:tr>
+      <w:tr>
+        <w:tc>
+          <w:tcPr>
+            <w:tcW w:w="3777" w:type="dxa"/>
+          </w:tcPr>
+          <w:p>
+            <w:pPr>
+              <w:rPr>
+                <w:rFonts w:hint="eastAsia"/>
+                <w:sz w:val="16"/>
+                <w:szCs w:val="16"/>
+              </w:rPr>
+            </w:pPr>
+            <w:r>
+              <w:rPr>
+                <w:rFonts w:hint="eastAsia"/>
+                <w:sz w:val="16"/>
+                <w:szCs w:val="16"/>
+              </w:rPr>
+              <w:t>覚醒時よりも非合理的だが、賢明、洞察力あり</w:t>
+            </w:r>
+          </w:p>
+        </w:tc>
+        <w:tc>
+          <w:tcPr>
+            <w:tcW w:w="3778" w:type="dxa"/>
+          </w:tcPr>
+          <w:p>
+            <w:pPr>
+              <w:rPr>
+                <w:rFonts w:hint="eastAsia"/>
+                <w:sz w:val="16"/>
+                <w:szCs w:val="16"/>
+              </w:rPr>
+            </w:pPr>
+            <w:r>
+              <w:rPr>
+                <w:rFonts w:hint="eastAsia"/>
+                <w:sz w:val="16"/>
+                <w:szCs w:val="16"/>
+              </w:rPr>
+              <w:t>創造的</w:t>
+            </w:r>
+          </w:p>
+        </w:tc>
+      </w:tr>
+    </w:tbl>
+    <w:p>
+      <w:pPr>
+        <w:rPr>
+          <w:rFonts w:hint="eastAsia"/>
+          <w:sz w:val="16"/>
+          <w:szCs w:val="16"/>
+          <w:u w:val="double"/>
+        </w:rPr>
+      </w:pPr>
+      <w:r>
+        <w:rPr>
+          <w:rFonts w:hint="eastAsia"/>
+          <w:sz w:val="16"/>
+          <w:szCs w:val="16"/>
+          <w:u w:val="double"/>
+        </w:rPr>
+        <w:t>覚醒時の不自由</w:t>
+      </w:r>
+    </w:p>
+    <w:p>
+      <w:pPr>
+        <w:rPr>
+          <w:rFonts w:hint="eastAsia"/>
+          <w:sz w:val="16"/>
+          <w:szCs w:val="16"/>
+        </w:rPr>
+      </w:pPr>
+      <w:r>
+        <w:rPr>
+          <w:rFonts w:hint="eastAsia"/>
+          <w:sz w:val="16"/>
+          <w:szCs w:val="16"/>
+        </w:rPr>
+        <w:t>目を覚ましている時の人間は、生活の苦労を経験している。生きるために労働し、襲撃から身を守らねばならない。</w:t>
+      </w:r>
+    </w:p>
+    <w:p>
+      <w:pPr>
+        <w:rPr>
+          <w:rFonts w:hint="eastAsia"/>
+          <w:sz w:val="16"/>
+          <w:szCs w:val="16"/>
+        </w:rPr>
+      </w:pPr>
+      <w:r>
+        <w:rPr>
+          <w:rFonts w:hint="eastAsia"/>
+          <w:sz w:val="16"/>
+          <w:szCs w:val="16"/>
+        </w:rPr>
+        <w:t>こうした行動傾向は思考に影響を与える。人間は、あるべきとされる行動をする、乃ち理性的に振る舞わねばならない。他人と同じように、他人に理解されるように生きる。その時、本来人間が持つ創造性は社会から抑えられ、表現を恐れるのである。</w:t>
+      </w:r>
+    </w:p>
+    <w:p>
+      <w:pPr>
+        <w:rPr>
+          <w:rFonts w:hint="eastAsia"/>
+          <w:sz w:val="16"/>
+          <w:szCs w:val="16"/>
+          <w:u w:val="double"/>
+        </w:rPr>
+      </w:pPr>
+      <w:r>
+        <w:rPr>
+          <w:rFonts w:hint="eastAsia"/>
+          <w:sz w:val="16"/>
+          <w:szCs w:val="16"/>
+          <w:u w:val="double"/>
+        </w:rPr>
+        <w:t>睡眠時の自由</w:t>
+      </w:r>
+    </w:p>
+    <w:p>
+      <w:pPr>
+        <w:rPr>
+          <w:rFonts w:hint="eastAsia"/>
+          <w:sz w:val="16"/>
+          <w:szCs w:val="16"/>
+        </w:rPr>
+      </w:pPr>
+      <w:r>
+        <w:rPr>
+          <w:rFonts w:hint="eastAsia"/>
+          <w:sz w:val="16"/>
+          <w:szCs w:val="16"/>
+        </w:rPr>
+        <w:t>一方、睡眠中は人間は自由である。</w:t>
+      </w:r>
+      <w:r>
+        <w:rPr>
+          <w:rFonts w:hint="eastAsia"/>
+          <w:sz w:val="16"/>
+          <w:szCs w:val="16"/>
+        </w:rPr>
+        <w:t>人間は自分が考え、感じることをその儘考え、感じる。「ただある</w:t>
+      </w:r>
+      <w:r>
+        <w:rPr>
+          <w:sz w:val="16"/>
+          <w:szCs w:val="16"/>
+        </w:rPr>
+        <w:t>(P105)</w:t>
+      </w:r>
+      <w:r>
+        <w:rPr>
+          <w:rFonts w:hint="eastAsia"/>
+          <w:sz w:val="16"/>
+          <w:szCs w:val="16"/>
+        </w:rPr>
+        <w:t>」だけでよく、自分を最も明らかに表現する。</w:t>
+      </w:r>
+    </w:p>
+    <w:p>
+      <w:pPr>
+        <w:rPr>
+          <w:rFonts w:hint="eastAsia"/>
+          <w:sz w:val="16"/>
+          <w:szCs w:val="16"/>
+          <w:u w:val="double"/>
+        </w:rPr>
+      </w:pPr>
+      <w:r>
+        <w:rPr>
+          <w:rFonts w:hint="eastAsia"/>
+          <w:sz w:val="16"/>
+          <w:szCs w:val="16"/>
+          <w:u w:val="double"/>
+        </w:rPr>
+        <w:t>夢を学ぶということ</w:t>
+      </w:r>
+    </w:p>
+    <w:p>
+      <w:pPr>
+        <w:rPr>
+          <w:rFonts w:hint="eastAsia"/>
+          <w:sz w:val="16"/>
+          <w:szCs w:val="16"/>
+        </w:rPr>
+      </w:pPr>
+      <w:r>
+        <w:rPr>
+          <w:rFonts w:hint="eastAsia"/>
+          <w:sz w:val="16"/>
+          <w:szCs w:val="16"/>
+        </w:rPr>
+        <w:t>フロムは夢の意味するものを学ぶことが有益であり得ると説く。なぜなら夢を理解することは自分、他人、人間をより理解することに繋がるからである。人間を知れば知る程、彼は豊かに、生き生きと、強く生きる。更に夢を知ることで、現実社会の知性主義、一辺倒の観念的思考から距離を置き、感覚を繊細にすることができるのである。</w:t>
+      </w:r>
+    </w:p>
+    <w:p>
+      <w:pPr>
+        <w:rPr>
+          <w:rFonts w:hint="eastAsia"/>
+          <w:sz w:val="16"/>
+          <w:szCs w:val="16"/>
+        </w:rPr>
+      </w:pPr>
+    </w:p>
+    <w:p>
+      <w:pPr>
+        <w:rPr>
+          <w:rFonts w:hint="eastAsia"/>
+          <w:sz w:val="16"/>
+          <w:szCs w:val="16"/>
+        </w:rPr>
+      </w:pPr>
+    </w:p>
+    <w:p>
+      <w:pPr>
+        <w:rPr>
+          <w:rFonts w:hint="eastAsia"/>
+        </w:rPr>
+      </w:pPr>
+    </w:p>
+    <w:p>
+      <w:pPr>
+        <w:rPr>
+          <w:rFonts w:hint="eastAsia"/>
+        </w:rPr>
+      </w:pPr>
+    </w:p>
+    <w:p>
+      <w:pPr>
+        <w:rPr>
+          <w:rFonts w:hint="eastAsia"/>
+        </w:rPr>
+      </w:pPr>
+    </w:p>
+    <w:p>
+      <w:pPr>
+        <w:rPr>
+          <w:rFonts w:hint="eastAsia"/>
+        </w:rPr>
+      </w:pPr>
+    </w:p>
+    <w:p>
+      <w:pPr>
+        <w:rPr>
+          <w:rFonts w:hint="eastAsia"/>
+        </w:rPr>
+      </w:pPr>
+      <w:r>
+        <w:rPr>
+          <w:rFonts w:hint="eastAsia"/>
+        </w:rPr>
+        <w:t>~</w:t>
+      </w:r>
+      <w:r>
+        <w:rPr>
+          <w:rFonts w:hint="eastAsia"/>
+        </w:rPr>
+        <w:t>非心理学者のための心理学</w:t>
+      </w:r>
+      <w:r>
+        <w:rPr>
+          <w:rFonts w:hint="eastAsia"/>
+        </w:rPr>
+        <w:t>~</w:t>
+      </w:r>
+    </w:p>
+    <w:p>
+      <w:pPr>
+        <w:rPr>
+          <w:rFonts w:hint="eastAsia"/>
+          <w:sz w:val="16"/>
+          <w:szCs w:val="16"/>
+          <w:u w:val="double"/>
+        </w:rPr>
+      </w:pPr>
+      <w:r>
+        <w:rPr>
+          <w:rFonts w:hint="eastAsia"/>
+          <w:sz w:val="16"/>
+          <w:szCs w:val="16"/>
+          <w:u w:val="double"/>
+        </w:rPr>
+        <w:t>非心理学者は誰か</w:t>
+      </w:r>
+    </w:p>
+    <w:p>
+      <w:pPr>
+        <w:rPr>
+          <w:rFonts w:hint="eastAsia"/>
+          <w:sz w:val="16"/>
+          <w:szCs w:val="16"/>
+        </w:rPr>
+      </w:pPr>
+      <w:r>
+        <w:rPr>
+          <w:rFonts w:hint="eastAsia"/>
+          <w:sz w:val="16"/>
+          <w:szCs w:val="16"/>
+        </w:rPr>
+        <w:t>フロムは、非心理学者は存在しないと言う。なぜなら人は誰でも多かれ少なかれ、自分や他人がどう感じているかを、日常生活で考えるからである。</w:t>
+      </w:r>
+    </w:p>
+    <w:p>
+      <w:pPr>
+        <w:rPr>
+          <w:rFonts w:hint="eastAsia"/>
+          <w:sz w:val="16"/>
+          <w:szCs w:val="16"/>
+          <w:u w:val="double"/>
+        </w:rPr>
+      </w:pPr>
+      <w:r>
+        <w:rPr>
+          <w:rFonts w:hint="eastAsia"/>
+          <w:sz w:val="16"/>
+          <w:szCs w:val="16"/>
+          <w:u w:val="double"/>
+        </w:rPr>
+        <w:t>心理学とは</w:t>
+      </w:r>
+    </w:p>
+    <w:p>
+      <w:pPr>
+        <w:pStyle w:val="a7"/>
+        <w:numPr>
+          <w:ilvl w:val="0"/>
+          <w:numId w:val="1"/>
+        </w:numPr>
+        <w:ind w:leftChars="0"/>
+        <w:rPr>
+          <w:rFonts w:hint="eastAsia"/>
+          <w:sz w:val="16"/>
+          <w:szCs w:val="16"/>
+          <w:u w:val="dotDotDash"/>
+        </w:rPr>
+      </w:pPr>
+      <w:r>
+        <w:rPr>
+          <w:rFonts w:hint="eastAsia"/>
+          <w:sz w:val="16"/>
+          <w:szCs w:val="16"/>
+          <w:u w:val="dotDotDash"/>
+        </w:rPr>
+        <w:t>前近代的心理学</w:t>
+      </w:r>
+    </w:p>
+    <w:p>
+      <w:pPr>
+        <w:pStyle w:val="a7"/>
+        <w:ind w:leftChars="0" w:left="360"/>
+        <w:rPr>
+          <w:rFonts w:hint="eastAsia"/>
+          <w:sz w:val="16"/>
+          <w:szCs w:val="16"/>
+        </w:rPr>
+      </w:pPr>
+      <w:r>
+        <w:rPr>
+          <w:rFonts w:hint="eastAsia"/>
+          <w:sz w:val="16"/>
+          <w:szCs w:val="16"/>
+        </w:rPr>
+        <w:t>心理学は紀元前から歴史を持っている。然し、現代はその心理学は寧ろ、道徳的、宗教的、精神的動機をもった倫理学や哲学と呼ばれ、より良い人間になる為に人間の心を知ることであった。</w:t>
+      </w:r>
+    </w:p>
+    <w:p>
+      <w:pPr>
+        <w:pStyle w:val="a7"/>
+        <w:numPr>
+          <w:ilvl w:val="0"/>
+          <w:numId w:val="1"/>
+        </w:numPr>
+        <w:ind w:leftChars="0"/>
+        <w:rPr>
+          <w:rFonts w:hint="eastAsia"/>
+          <w:sz w:val="16"/>
+          <w:szCs w:val="16"/>
+          <w:u w:val="dotDotDash"/>
+        </w:rPr>
+      </w:pPr>
+      <w:r>
+        <w:rPr>
+          <w:rFonts w:hint="eastAsia"/>
+          <w:sz w:val="16"/>
+          <w:szCs w:val="16"/>
+          <w:u w:val="dotDotDash"/>
+        </w:rPr>
+        <w:t>現代の心理学</w:t>
+      </w:r>
+    </w:p>
+    <w:p>
+      <w:pPr>
+        <w:pStyle w:val="a7"/>
+        <w:ind w:leftChars="0" w:left="360"/>
+        <w:rPr>
+          <w:rFonts w:hint="eastAsia"/>
+          <w:sz w:val="16"/>
+          <w:szCs w:val="16"/>
+        </w:rPr>
+      </w:pPr>
+      <w:r>
+        <w:rPr>
+          <w:rFonts w:hint="eastAsia"/>
+          <w:sz w:val="16"/>
+          <w:szCs w:val="16"/>
+        </w:rPr>
+        <w:t>一方、現代の心理学は、より成功する為に心を知ろうとする。それは現代では、「ある」ことよりも「持つ」ことに関心がよっているからである。</w:t>
+      </w:r>
+    </w:p>
+    <w:p>
+      <w:pPr>
+        <w:rPr>
+          <w:rFonts w:hint="eastAsia"/>
+          <w:sz w:val="16"/>
+          <w:szCs w:val="16"/>
+          <w:u w:val="double"/>
+        </w:rPr>
+      </w:pPr>
+      <w:r>
+        <w:rPr>
+          <w:rFonts w:hint="eastAsia"/>
+          <w:sz w:val="16"/>
+          <w:szCs w:val="16"/>
+          <w:u w:val="double"/>
+        </w:rPr>
+        <w:t>現代心理学の二類型</w:t>
+      </w:r>
+    </w:p>
+    <w:p>
+      <w:pPr>
+        <w:rPr>
+          <w:rFonts w:hint="eastAsia"/>
+          <w:sz w:val="16"/>
+          <w:szCs w:val="16"/>
+        </w:rPr>
+      </w:pPr>
+      <w:r>
+        <w:rPr>
+          <w:rFonts w:hint="eastAsia"/>
+          <w:sz w:val="16"/>
+          <w:szCs w:val="16"/>
+        </w:rPr>
+        <w:t>現代心理学で主流を成す学派は、本能</w:t>
+      </w:r>
+      <w:r>
+        <w:rPr>
+          <w:rFonts w:hint="eastAsia"/>
+          <w:sz w:val="16"/>
+          <w:szCs w:val="16"/>
+        </w:rPr>
+        <w:t>理論と行動主義理論である。前者は人間の行動を還元的に本能で説明し、後者は条件付けによって人間</w:t>
+      </w:r>
+      <w:r>
+        <w:rPr>
+          <w:rFonts w:hint="eastAsia"/>
+          <w:sz w:val="16"/>
+          <w:szCs w:val="16"/>
+        </w:rPr>
+        <w:t>(</w:t>
+      </w:r>
+      <w:r>
+        <w:rPr>
+          <w:rFonts w:hint="eastAsia"/>
+          <w:sz w:val="16"/>
+          <w:szCs w:val="16"/>
+        </w:rPr>
+        <w:t>動物</w:t>
+      </w:r>
+      <w:r>
+        <w:rPr>
+          <w:rFonts w:hint="eastAsia"/>
+          <w:sz w:val="16"/>
+          <w:szCs w:val="16"/>
+        </w:rPr>
+        <w:t>)</w:t>
+      </w:r>
+      <w:r>
+        <w:rPr>
+          <w:rFonts w:hint="eastAsia"/>
+          <w:sz w:val="16"/>
+          <w:szCs w:val="16"/>
+        </w:rPr>
+        <w:t>が行動「する」ことを研究する。後者にとって「する」ことが重要であって、その動機は大きな意味を持たない。</w:t>
+      </w:r>
+    </w:p>
+    <w:p>
+      <w:pPr>
+        <w:rPr>
+          <w:rFonts w:hint="eastAsia"/>
+          <w:sz w:val="16"/>
+          <w:szCs w:val="16"/>
+        </w:rPr>
+      </w:pPr>
+      <w:r>
+        <w:rPr>
+          <w:rFonts w:hint="eastAsia"/>
+          <w:sz w:val="16"/>
+          <w:szCs w:val="16"/>
+        </w:rPr>
+        <w:t>何れの立場にせよ、共通なのは、人間の人生は自ら決定するものではなく、他の要因に駆り立てられるということである。</w:t>
+      </w:r>
+    </w:p>
+    <w:p>
+      <w:pPr>
+        <w:rPr>
+          <w:rFonts w:hint="eastAsia"/>
+          <w:sz w:val="16"/>
+          <w:szCs w:val="16"/>
+          <w:u w:val="double"/>
+        </w:rPr>
+      </w:pPr>
+      <w:r>
+        <w:rPr>
+          <w:rFonts w:hint="eastAsia"/>
+          <w:sz w:val="16"/>
+          <w:szCs w:val="16"/>
+          <w:u w:val="double"/>
+        </w:rPr>
+        <w:t>フロイトの精神分析</w:t>
+      </w:r>
+    </w:p>
+    <w:p>
+      <w:pPr>
+        <w:rPr>
+          <w:rFonts w:hint="eastAsia"/>
+          <w:sz w:val="16"/>
+          <w:szCs w:val="16"/>
+        </w:rPr>
+      </w:pPr>
+      <w:r>
+        <w:rPr>
+          <w:rFonts w:hint="eastAsia"/>
+          <w:sz w:val="16"/>
+          <w:szCs w:val="16"/>
+        </w:rPr>
+        <w:t>第三の流派は、フロイトが提唱した、人間の熱情の原因や条件の研究である。それは、人間の独立の為に無意識を知るという啓蒙主義的なものであった。</w:t>
+      </w:r>
+    </w:p>
+    <w:p>
+      <w:pPr>
+        <w:rPr>
+          <w:rFonts w:hint="eastAsia"/>
+        </w:rPr>
+      </w:pPr>
+    </w:p>
+    <w:p>
+      <w:pPr>
+        <w:rPr>
+          <w:rFonts w:hint="eastAsia"/>
+        </w:rPr>
+      </w:pPr>
+    </w:p>
+    <w:p>
+      <w:pPr>
+        <w:rPr>
+          <w:rFonts w:hint="eastAsia"/>
+        </w:rPr>
+      </w:pPr>
+    </w:p>
+    <w:p>
+      <w:pPr>
+        <w:rPr>
+          <w:rFonts w:hint="eastAsia"/>
+        </w:rPr>
+      </w:pPr>
+    </w:p>
+    <w:p>
+      <w:pPr>
+        <w:rPr>
+          <w:rFonts w:hint="eastAsia"/>
+        </w:rPr>
+      </w:pPr>
     </w:p>
     <w:p>
       <w:pPr>
@@ -1305,6 +2080,103 @@
     </w:p>
   </w:footnote>
 </w:footnotes>
+</file>
+
+<file path=word/numbering.xml><?xml version="1.0" encoding="utf-8"?>
+<w:numbering xmlns:wpc="http://schemas.microsoft.com/office/word/2010/wordprocessingCanvas" xmlns:mo="http://schemas.microsoft.com/office/mac/office/2008/main" xmlns:mc="http://schemas.openxmlformats.org/markup-compatibility/2006" xmlns:mv="urn:schemas-microsoft-com:mac:vml" xmlns:o="urn:schemas-microsoft-com:office:office" xmlns:r="http://schemas.openxmlformats.org/officeDocument/2006/relationships" xmlns:m="http://schemas.openxmlformats.org/officeDocument/2006/math" xmlns:v="urn:schemas-microsoft-com:vml" xmlns:wp14="http://schemas.microsoft.com/office/word/2010/wordprocessingDrawing" xmlns:wp="http://schemas.openxmlformats.org/drawingml/2006/wordprocessingDrawing" xmlns:w10="urn:schemas-microsoft-com:office:word" xmlns:w="http://schemas.openxmlformats.org/wordprocessingml/2006/main" xmlns:w14="http://schemas.microsoft.com/office/word/2010/wordml" xmlns:wpg="http://schemas.microsoft.com/office/word/2010/wordprocessingGroup" xmlns:wpi="http://schemas.microsoft.com/office/word/2010/wordprocessingInk" xmlns:wne="http://schemas.microsoft.com/office/word/2006/wordml" xmlns:wps="http://schemas.microsoft.com/office/word/2010/wordprocessingShape" mc:Ignorable="w14 wp14">
+  <w:abstractNum w:abstractNumId="0">
+    <w:nsid w:val="1B8B6981"/>
+    <w:multiLevelType w:val="hybridMultilevel"/>
+    <w:tmpl w:val="C82CD9B2"/>
+    <w:lvl w:ilvl="0" w:tplc="D59AF8C8">
+      <w:start w:val="1"/>
+      <w:numFmt w:val="decimalEnclosedCircle"/>
+      <w:lvlText w:val="%1"/>
+      <w:lvlJc w:val="left"/>
+      <w:pPr>
+        <w:ind w:left="360" w:hanging="360"/>
+      </w:pPr>
+      <w:rPr>
+        <w:rFonts w:hint="eastAsia"/>
+      </w:rPr>
+    </w:lvl>
+    <w:lvl w:ilvl="1" w:tplc="04090017" w:tentative="1">
+      <w:start w:val="1"/>
+      <w:numFmt w:val="aiueoFullWidth"/>
+      <w:lvlText w:val="(%2)"/>
+      <w:lvlJc w:val="left"/>
+      <w:pPr>
+        <w:ind w:left="960" w:hanging="480"/>
+      </w:pPr>
+    </w:lvl>
+    <w:lvl w:ilvl="2" w:tplc="04090011" w:tentative="1">
+      <w:start w:val="1"/>
+      <w:numFmt w:val="decimalEnclosedCircle"/>
+      <w:lvlText w:val="%3"/>
+      <w:lvlJc w:val="left"/>
+      <w:pPr>
+        <w:ind w:left="1440" w:hanging="480"/>
+      </w:pPr>
+    </w:lvl>
+    <w:lvl w:ilvl="3" w:tplc="0409000F" w:tentative="1">
+      <w:start w:val="1"/>
+      <w:numFmt w:val="decimal"/>
+      <w:lvlText w:val="%4."/>
+      <w:lvlJc w:val="left"/>
+      <w:pPr>
+        <w:ind w:left="1920" w:hanging="480"/>
+      </w:pPr>
+    </w:lvl>
+    <w:lvl w:ilvl="4" w:tplc="04090017" w:tentative="1">
+      <w:start w:val="1"/>
+      <w:numFmt w:val="aiueoFullWidth"/>
+      <w:lvlText w:val="(%5)"/>
+      <w:lvlJc w:val="left"/>
+      <w:pPr>
+        <w:ind w:left="2400" w:hanging="480"/>
+      </w:pPr>
+    </w:lvl>
+    <w:lvl w:ilvl="5" w:tplc="04090011" w:tentative="1">
+      <w:start w:val="1"/>
+      <w:numFmt w:val="decimalEnclosedCircle"/>
+      <w:lvlText w:val="%6"/>
+      <w:lvlJc w:val="left"/>
+      <w:pPr>
+        <w:ind w:left="2880" w:hanging="480"/>
+      </w:pPr>
+    </w:lvl>
+    <w:lvl w:ilvl="6" w:tplc="0409000F" w:tentative="1">
+      <w:start w:val="1"/>
+      <w:numFmt w:val="decimal"/>
+      <w:lvlText w:val="%7."/>
+      <w:lvlJc w:val="left"/>
+      <w:pPr>
+        <w:ind w:left="3360" w:hanging="480"/>
+      </w:pPr>
+    </w:lvl>
+    <w:lvl w:ilvl="7" w:tplc="04090017" w:tentative="1">
+      <w:start w:val="1"/>
+      <w:numFmt w:val="aiueoFullWidth"/>
+      <w:lvlText w:val="(%8)"/>
+      <w:lvlJc w:val="left"/>
+      <w:pPr>
+        <w:ind w:left="3840" w:hanging="480"/>
+      </w:pPr>
+    </w:lvl>
+    <w:lvl w:ilvl="8" w:tplc="04090011" w:tentative="1">
+      <w:start w:val="1"/>
+      <w:numFmt w:val="decimalEnclosedCircle"/>
+      <w:lvlText w:val="%9"/>
+      <w:lvlJc w:val="left"/>
+      <w:pPr>
+        <w:ind w:left="4320" w:hanging="480"/>
+      </w:pPr>
+    </w:lvl>
+  </w:abstractNum>
+  <w:num w:numId="1">
+    <w:abstractNumId w:val="0"/>
+  </w:num>
+</w:numbering>
 </file>
 
 <file path=word/styles.xml><?xml version="1.0" encoding="utf-8"?>
@@ -1523,6 +2395,39 @@
     <w:rPr>
       <w:vertAlign w:val="superscript"/>
     </w:rPr>
+  </w:style>
+  <w:style w:type="table" w:styleId="a6">
+    <w:name w:val="Table Grid"/>
+    <w:basedOn w:val="a1"/>
+    <w:uiPriority w:val="59"/>
+    <w:rsid w:val="00413372"/>
+    <w:tblPr>
+      <w:tblInd w:w="0" w:type="dxa"/>
+      <w:tblBorders>
+        <w:top w:val="single" w:sz="4" w:space="0" w:color="auto"/>
+        <w:left w:val="single" w:sz="4" w:space="0" w:color="auto"/>
+        <w:bottom w:val="single" w:sz="4" w:space="0" w:color="auto"/>
+        <w:right w:val="single" w:sz="4" w:space="0" w:color="auto"/>
+        <w:insideH w:val="single" w:sz="4" w:space="0" w:color="auto"/>
+        <w:insideV w:val="single" w:sz="4" w:space="0" w:color="auto"/>
+      </w:tblBorders>
+      <w:tblCellMar>
+        <w:top w:w="0" w:type="dxa"/>
+        <w:left w:w="108" w:type="dxa"/>
+        <w:bottom w:w="0" w:type="dxa"/>
+        <w:right w:w="108" w:type="dxa"/>
+      </w:tblCellMar>
+    </w:tblPr>
+  </w:style>
+  <w:style w:type="paragraph" w:styleId="a7">
+    <w:name w:val="List Paragraph"/>
+    <w:basedOn w:val="a"/>
+    <w:uiPriority w:val="34"/>
+    <w:qFormat/>
+    <w:rsid w:val="00A15CA3"/>
+    <w:pPr>
+      <w:ind w:leftChars="400" w:left="960"/>
+    </w:pPr>
   </w:style>
 </w:styles>
 </file>
@@ -1743,6 +2648,39 @@
     <w:rPr>
       <w:vertAlign w:val="superscript"/>
     </w:rPr>
+  </w:style>
+  <w:style w:type="table" w:styleId="a6">
+    <w:name w:val="Table Grid"/>
+    <w:basedOn w:val="a1"/>
+    <w:uiPriority w:val="59"/>
+    <w:rsid w:val="00413372"/>
+    <w:tblPr>
+      <w:tblInd w:w="0" w:type="dxa"/>
+      <w:tblBorders>
+        <w:top w:val="single" w:sz="4" w:space="0" w:color="auto"/>
+        <w:left w:val="single" w:sz="4" w:space="0" w:color="auto"/>
+        <w:bottom w:val="single" w:sz="4" w:space="0" w:color="auto"/>
+        <w:right w:val="single" w:sz="4" w:space="0" w:color="auto"/>
+        <w:insideH w:val="single" w:sz="4" w:space="0" w:color="auto"/>
+        <w:insideV w:val="single" w:sz="4" w:space="0" w:color="auto"/>
+      </w:tblBorders>
+      <w:tblCellMar>
+        <w:top w:w="0" w:type="dxa"/>
+        <w:left w:w="108" w:type="dxa"/>
+        <w:bottom w:w="0" w:type="dxa"/>
+        <w:right w:w="108" w:type="dxa"/>
+      </w:tblCellMar>
+    </w:tblPr>
+  </w:style>
+  <w:style w:type="paragraph" w:styleId="a7">
+    <w:name w:val="List Paragraph"/>
+    <w:basedOn w:val="a"/>
+    <w:uiPriority w:val="34"/>
+    <w:qFormat/>
+    <w:rsid w:val="00A15CA3"/>
+    <w:pPr>
+      <w:ind w:leftChars="400" w:left="960"/>
+    </w:pPr>
   </w:style>
 </w:styles>
 </file>
@@ -2072,7 +3010,7 @@
 </file>
 
 <file path=customXml/itemProps1.xml><?xml version="1.0" encoding="utf-8"?>
-<ds:datastoreItem xmlns:ds="http://schemas.openxmlformats.org/officeDocument/2006/customXml" ds:itemID="{F9C1FD4C-EF54-DF46-8E81-FCD61680FA6E}">
+<ds:datastoreItem xmlns:ds="http://schemas.openxmlformats.org/officeDocument/2006/customXml" ds:itemID="{471078FA-09EC-8D48-BE6B-B3FCC69B836F}">
   <ds:schemaRefs>
     <ds:schemaRef ds:uri="http://schemas.openxmlformats.org/officeDocument/2006/bibliography"/>
   </ds:schemaRefs>

--- a/人生と愛.docx
+++ b/人生と愛.docx
@@ -1245,11 +1245,6 @@
     <w:p/>
     <w:p/>
     <w:p>
-      <w:pPr>
-        <w:rPr>
-          <w:rFonts w:hint="eastAsia"/>
-        </w:rPr>
-      </w:pPr>
       <w:r>
         <w:rPr>
           <w:rFonts w:hint="eastAsia"/>
@@ -1272,7 +1267,6 @@
     <w:p>
       <w:pPr>
         <w:rPr>
-          <w:rFonts w:hint="eastAsia"/>
           <w:sz w:val="16"/>
           <w:szCs w:val="16"/>
           <w:u w:val="double"/>
@@ -1291,7 +1285,6 @@
     <w:p>
       <w:pPr>
         <w:rPr>
-          <w:rFonts w:hint="eastAsia"/>
           <w:sz w:val="16"/>
           <w:szCs w:val="16"/>
         </w:rPr>
@@ -1323,7 +1316,6 @@
           <w:p>
             <w:pPr>
               <w:rPr>
-                <w:rFonts w:hint="eastAsia"/>
                 <w:sz w:val="16"/>
                 <w:szCs w:val="16"/>
               </w:rPr>
@@ -1345,7 +1337,6 @@
           <w:p>
             <w:pPr>
               <w:rPr>
-                <w:rFonts w:hint="eastAsia"/>
                 <w:sz w:val="16"/>
                 <w:szCs w:val="16"/>
               </w:rPr>
@@ -1369,7 +1360,6 @@
           <w:p>
             <w:pPr>
               <w:rPr>
-                <w:rFonts w:hint="eastAsia"/>
                 <w:sz w:val="16"/>
                 <w:szCs w:val="16"/>
               </w:rPr>
@@ -1391,7 +1381,6 @@
           <w:p>
             <w:pPr>
               <w:rPr>
-                <w:rFonts w:hint="eastAsia"/>
                 <w:sz w:val="16"/>
                 <w:szCs w:val="16"/>
               </w:rPr>
@@ -1411,7 +1400,6 @@
     <w:p>
       <w:pPr>
         <w:rPr>
-          <w:rFonts w:hint="eastAsia"/>
           <w:sz w:val="16"/>
           <w:szCs w:val="16"/>
           <w:u w:val="double"/>
@@ -1430,7 +1418,6 @@
     <w:p>
       <w:pPr>
         <w:rPr>
-          <w:rFonts w:hint="eastAsia"/>
           <w:sz w:val="16"/>
           <w:szCs w:val="16"/>
         </w:rPr>
@@ -1447,7 +1434,6 @@
     <w:p>
       <w:pPr>
         <w:rPr>
-          <w:rFonts w:hint="eastAsia"/>
           <w:sz w:val="16"/>
           <w:szCs w:val="16"/>
         </w:rPr>
@@ -1464,7 +1450,6 @@
     <w:p>
       <w:pPr>
         <w:rPr>
-          <w:rFonts w:hint="eastAsia"/>
           <w:sz w:val="16"/>
           <w:szCs w:val="16"/>
           <w:u w:val="double"/>
@@ -1483,7 +1468,6 @@
     <w:p>
       <w:pPr>
         <w:rPr>
-          <w:rFonts w:hint="eastAsia"/>
           <w:sz w:val="16"/>
           <w:szCs w:val="16"/>
         </w:rPr>
@@ -1523,7 +1507,6 @@
     <w:p>
       <w:pPr>
         <w:rPr>
-          <w:rFonts w:hint="eastAsia"/>
           <w:sz w:val="16"/>
           <w:szCs w:val="16"/>
           <w:u w:val="double"/>
@@ -1542,7 +1525,6 @@
     <w:p>
       <w:pPr>
         <w:rPr>
-          <w:rFonts w:hint="eastAsia"/>
           <w:sz w:val="16"/>
           <w:szCs w:val="16"/>
         </w:rPr>
@@ -1559,55 +1541,24 @@
     <w:p>
       <w:pPr>
         <w:rPr>
-          <w:rFonts w:hint="eastAsia"/>
-          <w:sz w:val="16"/>
-          <w:szCs w:val="16"/>
-        </w:rPr>
-      </w:pPr>
-    </w:p>
-    <w:p>
-      <w:pPr>
-        <w:rPr>
-          <w:rFonts w:hint="eastAsia"/>
-          <w:sz w:val="16"/>
-          <w:szCs w:val="16"/>
-        </w:rPr>
-      </w:pPr>
-    </w:p>
-    <w:p>
-      <w:pPr>
-        <w:rPr>
-          <w:rFonts w:hint="eastAsia"/>
-        </w:rPr>
-      </w:pPr>
-    </w:p>
-    <w:p>
-      <w:pPr>
-        <w:rPr>
-          <w:rFonts w:hint="eastAsia"/>
-        </w:rPr>
-      </w:pPr>
-    </w:p>
-    <w:p>
-      <w:pPr>
-        <w:rPr>
-          <w:rFonts w:hint="eastAsia"/>
-        </w:rPr>
-      </w:pPr>
-    </w:p>
-    <w:p>
-      <w:pPr>
-        <w:rPr>
-          <w:rFonts w:hint="eastAsia"/>
-        </w:rPr>
-      </w:pPr>
-    </w:p>
-    <w:p>
-      <w:pPr>
-        <w:rPr>
-          <w:rFonts w:hint="eastAsia"/>
-        </w:rPr>
-      </w:pPr>
+          <w:sz w:val="16"/>
+          <w:szCs w:val="16"/>
+        </w:rPr>
+      </w:pPr>
+    </w:p>
+    <w:p>
+      <w:pPr>
+        <w:rPr>
+          <w:sz w:val="16"/>
+          <w:szCs w:val="16"/>
+        </w:rPr>
+      </w:pPr>
+    </w:p>
+    <w:p/>
+    <w:p/>
+    <w:p/>
+    <w:p/>
+    <w:p>
       <w:r>
         <w:rPr>
           <w:rFonts w:hint="eastAsia"/>
@@ -1630,7 +1581,6 @@
     <w:p>
       <w:pPr>
         <w:rPr>
-          <w:rFonts w:hint="eastAsia"/>
           <w:sz w:val="16"/>
           <w:szCs w:val="16"/>
           <w:u w:val="double"/>
@@ -1649,7 +1599,6 @@
     <w:p>
       <w:pPr>
         <w:rPr>
-          <w:rFonts w:hint="eastAsia"/>
           <w:sz w:val="16"/>
           <w:szCs w:val="16"/>
         </w:rPr>
@@ -1666,7 +1615,6 @@
     <w:p>
       <w:pPr>
         <w:rPr>
-          <w:rFonts w:hint="eastAsia"/>
           <w:sz w:val="16"/>
           <w:szCs w:val="16"/>
           <w:u w:val="double"/>
@@ -1691,7 +1639,6 @@
         </w:numPr>
         <w:ind w:leftChars="0"/>
         <w:rPr>
-          <w:rFonts w:hint="eastAsia"/>
           <w:sz w:val="16"/>
           <w:szCs w:val="16"/>
           <w:u w:val="dotDotDash"/>
@@ -1712,7 +1659,6 @@
         <w:pStyle w:val="a7"/>
         <w:ind w:leftChars="0" w:left="360"/>
         <w:rPr>
-          <w:rFonts w:hint="eastAsia"/>
           <w:sz w:val="16"/>
           <w:szCs w:val="16"/>
         </w:rPr>
@@ -1735,7 +1681,6 @@
         </w:numPr>
         <w:ind w:leftChars="0"/>
         <w:rPr>
-          <w:rFonts w:hint="eastAsia"/>
           <w:sz w:val="16"/>
           <w:szCs w:val="16"/>
           <w:u w:val="dotDotDash"/>
@@ -1756,7 +1701,6 @@
         <w:pStyle w:val="a7"/>
         <w:ind w:leftChars="0" w:left="360"/>
         <w:rPr>
-          <w:rFonts w:hint="eastAsia"/>
           <w:sz w:val="16"/>
           <w:szCs w:val="16"/>
         </w:rPr>
@@ -1773,7 +1717,6 @@
     <w:p>
       <w:pPr>
         <w:rPr>
-          <w:rFonts w:hint="eastAsia"/>
           <w:sz w:val="16"/>
           <w:szCs w:val="16"/>
           <w:u w:val="double"/>
@@ -1792,7 +1735,6 @@
     <w:p>
       <w:pPr>
         <w:rPr>
-          <w:rFonts w:hint="eastAsia"/>
           <w:sz w:val="16"/>
           <w:szCs w:val="16"/>
         </w:rPr>
@@ -1849,7 +1791,6 @@
     <w:p>
       <w:pPr>
         <w:rPr>
-          <w:rFonts w:hint="eastAsia"/>
           <w:sz w:val="16"/>
           <w:szCs w:val="16"/>
         </w:rPr>
@@ -1866,7 +1807,6 @@
     <w:p>
       <w:pPr>
         <w:rPr>
-          <w:rFonts w:hint="eastAsia"/>
           <w:sz w:val="16"/>
           <w:szCs w:val="16"/>
           <w:u w:val="double"/>
@@ -1885,7 +1825,6 @@
     <w:p>
       <w:pPr>
         <w:rPr>
-          <w:rFonts w:hint="eastAsia"/>
           <w:sz w:val="16"/>
           <w:szCs w:val="16"/>
         </w:rPr>
@@ -1899,41 +1838,10 @@
         <w:t>第三の流派は、フロイトが提唱した、人間の熱情の原因や条件の研究である。それは、人間の独立の為に無意識を知るという啓蒙主義的なものであった。</w:t>
       </w:r>
     </w:p>
-    <w:p>
-      <w:pPr>
-        <w:rPr>
-          <w:rFonts w:hint="eastAsia"/>
-        </w:rPr>
-      </w:pPr>
-    </w:p>
-    <w:p>
-      <w:pPr>
-        <w:rPr>
-          <w:rFonts w:hint="eastAsia"/>
-        </w:rPr>
-      </w:pPr>
-    </w:p>
-    <w:p>
-      <w:pPr>
-        <w:rPr>
-          <w:rFonts w:hint="eastAsia"/>
-        </w:rPr>
-      </w:pPr>
-    </w:p>
-    <w:p>
-      <w:pPr>
-        <w:rPr>
-          <w:rFonts w:hint="eastAsia"/>
-        </w:rPr>
-      </w:pPr>
-    </w:p>
-    <w:p>
-      <w:pPr>
-        <w:rPr>
-          <w:rFonts w:hint="eastAsia"/>
-        </w:rPr>
-      </w:pPr>
-    </w:p>
+    <w:p/>
+    <w:p/>
+    <w:p/>
+    <w:p/>
     <w:p>
       <w:pPr>
         <w:rPr>
@@ -3010,7 +2918,7 @@
 </file>
 
 <file path=customXml/itemProps1.xml><?xml version="1.0" encoding="utf-8"?>
-<ds:datastoreItem xmlns:ds="http://schemas.openxmlformats.org/officeDocument/2006/customXml" ds:itemID="{471078FA-09EC-8D48-BE6B-B3FCC69B836F}">
+<ds:datastoreItem xmlns:ds="http://schemas.openxmlformats.org/officeDocument/2006/customXml" ds:itemID="{62E19053-0AEB-F942-A498-B36D804E7ACC}">
   <ds:schemaRefs>
     <ds:schemaRef ds:uri="http://schemas.openxmlformats.org/officeDocument/2006/bibliography"/>
   </ds:schemaRefs>
